--- a/Ex_7/Exercise7.docx
+++ b/Ex_7/Exercise7.docx
@@ -161,24 +161,42 @@
         </w:rPr>
         <w:t xml:space="preserve">Contributor 1: </w:t>
       </w:r>
-    </w:p>
-    <w:p>
-      <w:pPr>
+      <w:r>
         <w:rPr>
           <w:b/>
           <w:sz w:val="28"/>
           <w:szCs w:val="28"/>
           <w:lang w:val="en-US"/>
         </w:rPr>
-      </w:pPr>
-      <w:r>
+        <w:t>Jonas Stettner</w:t>
+      </w:r>
+    </w:p>
+    <w:p>
+      <w:pPr>
         <w:rPr>
           <w:b/>
           <w:sz w:val="28"/>
           <w:szCs w:val="28"/>
           <w:lang w:val="en-US"/>
         </w:rPr>
+      </w:pPr>
+      <w:r>
+        <w:rPr>
+          <w:b/>
+          <w:sz w:val="28"/>
+          <w:szCs w:val="28"/>
+          <w:lang w:val="en-US"/>
+        </w:rPr>
         <w:t>Contributor 2:</w:t>
+      </w:r>
+      <w:r>
+        <w:rPr>
+          <w:b/>
+          <w:sz w:val="28"/>
+          <w:szCs w:val="28"/>
+          <w:lang w:val="en-US"/>
+        </w:rPr>
+        <w:t xml:space="preserve"> Ana Sanchez Acosta </w:t>
       </w:r>
     </w:p>
     <w:p>
@@ -467,14 +485,7 @@
           <w:b/>
           <w:lang w:val="en-US"/>
         </w:rPr>
-        <w:t xml:space="preserve">Task 2: </w:t>
-      </w:r>
-      <w:r>
-        <w:rPr>
-          <w:b/>
-          <w:lang w:val="en-US"/>
-        </w:rPr>
-        <w:t>Visual Illusion</w:t>
+        <w:t>Task 2: Visual Illusion</w:t>
       </w:r>
       <w:r>
         <w:rPr>
@@ -531,37 +542,23 @@
           <w:lang w:val="en-US"/>
         </w:rPr>
         <w:tab/>
-        <w:t>(</w:t>
-      </w:r>
-      <w:r>
-        <w:rPr>
-          <w:b/>
-          <w:lang w:val="en-US"/>
-        </w:rPr>
-        <w:t>12</w:t>
-      </w:r>
-      <w:r>
-        <w:rPr>
-          <w:b/>
-          <w:lang w:val="en-US"/>
-        </w:rPr>
-        <w:t xml:space="preserve"> points)</w:t>
-      </w:r>
-    </w:p>
-    <w:p>
-      <w:pPr>
-        <w:jc w:val="left"/>
-        <w:rPr>
-          <w:rFonts w:ascii="TimesNewRoman" w:hAnsi="TimesNewRoman" w:cs="TimesNewRoman"/>
-          <w:sz w:val="26"/>
-          <w:szCs w:val="26"/>
-          <w:lang w:val="en-US"/>
-        </w:rPr>
-      </w:pPr>
-    </w:p>
-    <w:p>
-      <w:pPr>
-        <w:pStyle w:val="Listenabsatz"/>
+        <w:t>(12 points)</w:t>
+      </w:r>
+    </w:p>
+    <w:p>
+      <w:pPr>
+        <w:jc w:val="left"/>
+        <w:rPr>
+          <w:rFonts w:ascii="TimesNewRoman" w:hAnsi="TimesNewRoman" w:cs="TimesNewRoman"/>
+          <w:sz w:val="26"/>
+          <w:szCs w:val="26"/>
+          <w:lang w:val="en-US"/>
+        </w:rPr>
+      </w:pPr>
+    </w:p>
+    <w:p>
+      <w:pPr>
+        <w:pStyle w:val="Prrafodelista"/>
         <w:jc w:val="left"/>
         <w:rPr>
           <w:rFonts w:ascii="TimesNewRoman" w:hAnsi="TimesNewRoman" w:cs="TimesNewRoman"/>
@@ -663,7 +660,7 @@
     </w:p>
     <w:p>
       <w:pPr>
-        <w:pStyle w:val="Listenabsatz"/>
+        <w:pStyle w:val="Prrafodelista"/>
         <w:numPr>
           <w:ilvl w:val="0"/>
           <w:numId w:val="5"/>
@@ -693,12 +690,23 @@
           <w:szCs w:val="26"/>
           <w:lang w:val="en-US"/>
         </w:rPr>
-        <w:t>allocated and filled with black and white as displayed</w:t>
-      </w:r>
-    </w:p>
-    <w:p>
-      <w:pPr>
-        <w:pStyle w:val="Listenabsatz"/>
+        <w:t xml:space="preserve">allocated and filled with black and white as </w:t>
+      </w:r>
+      <w:proofErr w:type="gramStart"/>
+      <w:r>
+        <w:rPr>
+          <w:rFonts w:ascii="TimesNewRoman" w:hAnsi="TimesNewRoman" w:cs="TimesNewRoman"/>
+          <w:sz w:val="26"/>
+          <w:szCs w:val="26"/>
+          <w:lang w:val="en-US"/>
+        </w:rPr>
+        <w:t>displayed</w:t>
+      </w:r>
+      <w:proofErr w:type="gramEnd"/>
+    </w:p>
+    <w:p>
+      <w:pPr>
+        <w:pStyle w:val="Prrafodelista"/>
         <w:numPr>
           <w:ilvl w:val="0"/>
           <w:numId w:val="5"/>
@@ -719,8 +727,19 @@
           <w:szCs w:val="26"/>
           <w:lang w:val="en-US"/>
         </w:rPr>
-        <w:t>a slider element that moves the bars horizontally and creates a similar illusion</w:t>
-      </w:r>
+        <w:t xml:space="preserve">a slider element that moves the bars horizontally and creates a similar </w:t>
+      </w:r>
+      <w:proofErr w:type="gramStart"/>
+      <w:r>
+        <w:rPr>
+          <w:rFonts w:ascii="TimesNewRoman" w:hAnsi="TimesNewRoman" w:cs="TimesNewRoman"/>
+          <w:sz w:val="26"/>
+          <w:szCs w:val="26"/>
+          <w:lang w:val="en-US"/>
+        </w:rPr>
+        <w:t>illusion</w:t>
+      </w:r>
+      <w:proofErr w:type="gramEnd"/>
     </w:p>
     <w:p>
       <w:pPr>
@@ -1203,6 +1222,152 @@
                                 <w:lang w:val="en-US"/>
                               </w:rPr>
                             </w:pPr>
+                            <w:r>
+                              <w:rPr>
+                                <w:lang w:val="en-US"/>
+                              </w:rPr>
+                              <w:t xml:space="preserve">A JND, which stands for Just Noticeable Difference, </w:t>
+                            </w:r>
+                            <w:r>
+                              <w:rPr>
+                                <w:lang w:val="en-US"/>
+                              </w:rPr>
+                              <w:t>can be</w:t>
+                            </w:r>
+                            <w:r>
+                              <w:rPr>
+                                <w:lang w:val="en-US"/>
+                              </w:rPr>
+                              <w:t xml:space="preserve"> used to measure the difference in the colors we perceive. The difference can be measured with the help of the </w:t>
+                            </w:r>
+                            <w:proofErr w:type="spellStart"/>
+                            <w:r>
+                              <w:rPr>
+                                <w:lang w:val="en-US"/>
+                              </w:rPr>
+                              <w:t>euclidean</w:t>
+                            </w:r>
+                            <w:proofErr w:type="spellEnd"/>
+                            <w:r>
+                              <w:rPr>
+                                <w:lang w:val="en-US"/>
+                              </w:rPr>
+                              <w:t xml:space="preserve"> distance, where 1 unit of this distance equals to 1 JND. If </w:t>
+                            </w:r>
+                            <w:proofErr w:type="gramStart"/>
+                            <w:r>
+                              <w:rPr>
+                                <w:lang w:val="en-US"/>
+                              </w:rPr>
+                              <w:t>a we</w:t>
+                            </w:r>
+                            <w:proofErr w:type="gramEnd"/>
+                            <w:r>
+                              <w:rPr>
+                                <w:lang w:val="en-US"/>
+                              </w:rPr>
+                              <w:t xml:space="preserve"> start with a color and a specific variable is changed until the “average” human perceives a change in this color, then difference between the starting and new color would be a JND.</w:t>
+                            </w:r>
+                          </w:p>
+                          <w:p>
+                            <w:pPr>
+                              <w:rPr>
+                                <w:lang w:val="en-US"/>
+                              </w:rPr>
+                            </w:pPr>
+                            <w:r>
+                              <w:rPr>
+                                <w:lang w:val="en-US"/>
+                              </w:rPr>
+                              <w:t xml:space="preserve">This concept </w:t>
+                            </w:r>
+                            <w:r>
+                              <w:rPr>
+                                <w:lang w:val="en-US"/>
+                              </w:rPr>
+                              <w:t>relies</w:t>
+                            </w:r>
+                            <w:r>
+                              <w:rPr>
+                                <w:lang w:val="en-US"/>
+                              </w:rPr>
+                              <w:t xml:space="preserve"> on two assumptions which are not always given. </w:t>
+                            </w:r>
+                          </w:p>
+                          <w:p>
+                            <w:pPr>
+                              <w:rPr>
+                                <w:lang w:val="en-US"/>
+                              </w:rPr>
+                            </w:pPr>
+                            <w:r>
+                              <w:rPr>
+                                <w:lang w:val="en-US"/>
+                              </w:rPr>
+                              <w:tab/>
+                              <w:t xml:space="preserve">1) Isolation: Assume there are no other elements on the screen </w:t>
+                            </w:r>
+                          </w:p>
+                          <w:p>
+                            <w:pPr>
+                              <w:rPr>
+                                <w:lang w:val="en-US"/>
+                              </w:rPr>
+                            </w:pPr>
+                            <w:r>
+                              <w:rPr>
+                                <w:lang w:val="en-US"/>
+                              </w:rPr>
+                              <w:tab/>
+                              <w:t xml:space="preserve">2) Geometric: </w:t>
+                            </w:r>
+                            <w:r>
+                              <w:rPr>
+                                <w:lang w:val="en-US"/>
+                              </w:rPr>
+                              <w:t xml:space="preserve">A JND holds for all sizes and shapes of marks. </w:t>
+                            </w:r>
+                          </w:p>
+                          <w:p>
+                            <w:pPr>
+                              <w:rPr>
+                                <w:lang w:val="en-US"/>
+                              </w:rPr>
+                            </w:pPr>
+                            <w:r>
+                              <w:rPr>
+                                <w:lang w:val="en-US"/>
+                              </w:rPr>
+                              <w:t xml:space="preserve">These assumptions do not always hold. The first one is violated for example by </w:t>
+                            </w:r>
+                            <w:proofErr w:type="spellStart"/>
+                            <w:r>
+                              <w:rPr>
+                                <w:lang w:val="en-US"/>
+                              </w:rPr>
+                              <w:t>Webers</w:t>
+                            </w:r>
+                            <w:proofErr w:type="spellEnd"/>
+                            <w:r>
+                              <w:rPr>
+                                <w:lang w:val="en-US"/>
+                              </w:rPr>
+                              <w:t xml:space="preserve"> Law. For the second one, can be show that many factors such as the information </w:t>
+                            </w:r>
+                            <w:proofErr w:type="gramStart"/>
+                            <w:r>
+                              <w:rPr>
+                                <w:lang w:val="en-US"/>
+                              </w:rPr>
+                              <w:t>encoding</w:t>
+                            </w:r>
+                            <w:proofErr w:type="gramEnd"/>
+                            <w:r>
+                              <w:rPr>
+                                <w:lang w:val="en-US"/>
+                              </w:rPr>
+                              <w:t xml:space="preserve"> or the size and shape of the marks can affect the JND.</w:t>
+                            </w:r>
                           </w:p>
                         </w:txbxContent>
                       </wps:txbx>
@@ -1254,6 +1419,152 @@
                           <w:lang w:val="en-US"/>
                         </w:rPr>
                       </w:pPr>
+                      <w:r>
+                        <w:rPr>
+                          <w:lang w:val="en-US"/>
+                        </w:rPr>
+                        <w:t xml:space="preserve">A JND, which stands for Just Noticeable Difference, </w:t>
+                      </w:r>
+                      <w:r>
+                        <w:rPr>
+                          <w:lang w:val="en-US"/>
+                        </w:rPr>
+                        <w:t>can be</w:t>
+                      </w:r>
+                      <w:r>
+                        <w:rPr>
+                          <w:lang w:val="en-US"/>
+                        </w:rPr>
+                        <w:t xml:space="preserve"> used to measure the difference in the colors we perceive. The difference can be measured with the help of the </w:t>
+                      </w:r>
+                      <w:proofErr w:type="spellStart"/>
+                      <w:r>
+                        <w:rPr>
+                          <w:lang w:val="en-US"/>
+                        </w:rPr>
+                        <w:t>euclidean</w:t>
+                      </w:r>
+                      <w:proofErr w:type="spellEnd"/>
+                      <w:r>
+                        <w:rPr>
+                          <w:lang w:val="en-US"/>
+                        </w:rPr>
+                        <w:t xml:space="preserve"> distance, where 1 unit of this distance equals to 1 JND. If </w:t>
+                      </w:r>
+                      <w:proofErr w:type="gramStart"/>
+                      <w:r>
+                        <w:rPr>
+                          <w:lang w:val="en-US"/>
+                        </w:rPr>
+                        <w:t>a we</w:t>
+                      </w:r>
+                      <w:proofErr w:type="gramEnd"/>
+                      <w:r>
+                        <w:rPr>
+                          <w:lang w:val="en-US"/>
+                        </w:rPr>
+                        <w:t xml:space="preserve"> start with a color and a specific variable is changed until the “average” human perceives a change in this color, then difference between the starting and new color would be a JND.</w:t>
+                      </w:r>
+                    </w:p>
+                    <w:p>
+                      <w:pPr>
+                        <w:rPr>
+                          <w:lang w:val="en-US"/>
+                        </w:rPr>
+                      </w:pPr>
+                      <w:r>
+                        <w:rPr>
+                          <w:lang w:val="en-US"/>
+                        </w:rPr>
+                        <w:t xml:space="preserve">This concept </w:t>
+                      </w:r>
+                      <w:r>
+                        <w:rPr>
+                          <w:lang w:val="en-US"/>
+                        </w:rPr>
+                        <w:t>relies</w:t>
+                      </w:r>
+                      <w:r>
+                        <w:rPr>
+                          <w:lang w:val="en-US"/>
+                        </w:rPr>
+                        <w:t xml:space="preserve"> on two assumptions which are not always given. </w:t>
+                      </w:r>
+                    </w:p>
+                    <w:p>
+                      <w:pPr>
+                        <w:rPr>
+                          <w:lang w:val="en-US"/>
+                        </w:rPr>
+                      </w:pPr>
+                      <w:r>
+                        <w:rPr>
+                          <w:lang w:val="en-US"/>
+                        </w:rPr>
+                        <w:tab/>
+                        <w:t xml:space="preserve">1) Isolation: Assume there are no other elements on the screen </w:t>
+                      </w:r>
+                    </w:p>
+                    <w:p>
+                      <w:pPr>
+                        <w:rPr>
+                          <w:lang w:val="en-US"/>
+                        </w:rPr>
+                      </w:pPr>
+                      <w:r>
+                        <w:rPr>
+                          <w:lang w:val="en-US"/>
+                        </w:rPr>
+                        <w:tab/>
+                        <w:t xml:space="preserve">2) Geometric: </w:t>
+                      </w:r>
+                      <w:r>
+                        <w:rPr>
+                          <w:lang w:val="en-US"/>
+                        </w:rPr>
+                        <w:t xml:space="preserve">A JND holds for all sizes and shapes of marks. </w:t>
+                      </w:r>
+                    </w:p>
+                    <w:p>
+                      <w:pPr>
+                        <w:rPr>
+                          <w:lang w:val="en-US"/>
+                        </w:rPr>
+                      </w:pPr>
+                      <w:r>
+                        <w:rPr>
+                          <w:lang w:val="en-US"/>
+                        </w:rPr>
+                        <w:t xml:space="preserve">These assumptions do not always hold. The first one is violated for example by </w:t>
+                      </w:r>
+                      <w:proofErr w:type="spellStart"/>
+                      <w:r>
+                        <w:rPr>
+                          <w:lang w:val="en-US"/>
+                        </w:rPr>
+                        <w:t>Webers</w:t>
+                      </w:r>
+                      <w:proofErr w:type="spellEnd"/>
+                      <w:r>
+                        <w:rPr>
+                          <w:lang w:val="en-US"/>
+                        </w:rPr>
+                        <w:t xml:space="preserve"> Law. For the second one, can be show that many factors such as the information </w:t>
+                      </w:r>
+                      <w:proofErr w:type="gramStart"/>
+                      <w:r>
+                        <w:rPr>
+                          <w:lang w:val="en-US"/>
+                        </w:rPr>
+                        <w:t>encoding</w:t>
+                      </w:r>
+                      <w:proofErr w:type="gramEnd"/>
+                      <w:r>
+                        <w:rPr>
+                          <w:lang w:val="en-US"/>
+                        </w:rPr>
+                        <w:t xml:space="preserve"> or the size and shape of the marks can affect the JND.</w:t>
+                      </w:r>
                     </w:p>
                   </w:txbxContent>
                 </v:textbox>
@@ -1602,6 +1913,7 @@
         </w:rPr>
         <w:t xml:space="preserve">, </w:t>
       </w:r>
+      <w:proofErr w:type="gramStart"/>
       <w:r>
         <w:rPr>
           <w:rFonts w:ascii="TimesNewRoman" w:hAnsi="TimesNewRoman" w:cs="TimesNewRoman"/>
@@ -1611,6 +1923,7 @@
         </w:rPr>
         <w:t>visualization</w:t>
       </w:r>
+      <w:proofErr w:type="gramEnd"/>
       <w:r>
         <w:rPr>
           <w:rFonts w:ascii="TimesNewRoman" w:hAnsi="TimesNewRoman" w:cs="TimesNewRoman"/>
@@ -1634,7 +1947,25 @@
           <w:bCs/>
           <w:lang w:val="en-US"/>
         </w:rPr>
-        <w:t>. Decide on its use of color (i.e. as a color scale) and justify your decisions.</w:t>
+        <w:t>. Decide on its use of color (</w:t>
+      </w:r>
+      <w:proofErr w:type="gramStart"/>
+      <w:r>
+        <w:rPr>
+          <w:rFonts w:ascii="TimesNewRoman" w:hAnsi="TimesNewRoman" w:cs="TimesNewRoman"/>
+          <w:bCs/>
+          <w:lang w:val="en-US"/>
+        </w:rPr>
+        <w:t>i.e.</w:t>
+      </w:r>
+      <w:proofErr w:type="gramEnd"/>
+      <w:r>
+        <w:rPr>
+          <w:rFonts w:ascii="TimesNewRoman" w:hAnsi="TimesNewRoman" w:cs="TimesNewRoman"/>
+          <w:bCs/>
+          <w:lang w:val="en-US"/>
+        </w:rPr>
+        <w:t xml:space="preserve"> as a color scale) and justify your decisions.</w:t>
       </w:r>
     </w:p>
     <w:p>
@@ -1710,6 +2041,207 @@
                                 <w:lang w:val="en-US"/>
                               </w:rPr>
                             </w:pPr>
+                            <w:r>
+                              <w:rPr>
+                                <w:lang w:val="en-US"/>
+                              </w:rPr>
+                              <w:t>-</w:t>
+                            </w:r>
+                            <w:r>
+                              <w:rPr>
+                                <w:b/>
+                                <w:bCs/>
+                                <w:lang w:val="en-US"/>
+                              </w:rPr>
+                              <w:t xml:space="preserve"> Data</w:t>
+                            </w:r>
+                            <w:r>
+                              <w:rPr>
+                                <w:lang w:val="en-US"/>
+                              </w:rPr>
+                              <w:t>: Probability of default in the portfolio of a bank.</w:t>
+                            </w:r>
+                          </w:p>
+                          <w:p>
+                            <w:pPr>
+                              <w:rPr>
+                                <w:lang w:val="en-US"/>
+                              </w:rPr>
+                            </w:pPr>
+                            <w:r>
+                              <w:rPr>
+                                <w:lang w:val="en-US"/>
+                              </w:rPr>
+                              <w:t xml:space="preserve">- </w:t>
+                            </w:r>
+                            <w:r>
+                              <w:rPr>
+                                <w:b/>
+                                <w:bCs/>
+                                <w:lang w:val="en-US"/>
+                              </w:rPr>
+                              <w:t>Audience</w:t>
+                            </w:r>
+                            <w:r>
+                              <w:rPr>
+                                <w:lang w:val="en-US"/>
+                              </w:rPr>
+                              <w:t>: Corporate, Investors and audit company.</w:t>
+                            </w:r>
+                          </w:p>
+                          <w:p>
+                            <w:pPr>
+                              <w:rPr>
+                                <w:lang w:val="en-US"/>
+                              </w:rPr>
+                            </w:pPr>
+                            <w:r>
+                              <w:rPr>
+                                <w:lang w:val="en-US"/>
+                              </w:rPr>
+                              <w:t xml:space="preserve">- </w:t>
+                            </w:r>
+                            <w:r>
+                              <w:rPr>
+                                <w:b/>
+                                <w:bCs/>
+                                <w:lang w:val="en-US"/>
+                              </w:rPr>
+                              <w:t>Task</w:t>
+                            </w:r>
+                            <w:r>
+                              <w:rPr>
+                                <w:lang w:val="en-US"/>
+                              </w:rPr>
+                              <w:t>: Monitor the risk of the bank’s portfolio by visualizing the probability of default and making sure that this KPI stands under certain thresholds.</w:t>
+                            </w:r>
+                          </w:p>
+                          <w:p>
+                            <w:pPr>
+                              <w:rPr>
+                                <w:lang w:val="en-US"/>
+                              </w:rPr>
+                            </w:pPr>
+                            <w:r>
+                              <w:rPr>
+                                <w:lang w:val="en-US"/>
+                              </w:rPr>
+                              <w:t xml:space="preserve">- </w:t>
+                            </w:r>
+                            <w:r>
+                              <w:rPr>
+                                <w:b/>
+                                <w:bCs/>
+                                <w:lang w:val="en-US"/>
+                              </w:rPr>
+                              <w:t>Visualization</w:t>
+                            </w:r>
+                            <w:r>
+                              <w:rPr>
+                                <w:lang w:val="en-US"/>
+                              </w:rPr>
+                              <w:t xml:space="preserve">: A </w:t>
+                            </w:r>
+                            <w:r>
+                              <w:rPr>
+                                <w:lang w:val="en-US"/>
+                              </w:rPr>
+                              <w:t>line chart</w:t>
+                            </w:r>
+                            <w:r>
+                              <w:rPr>
+                                <w:lang w:val="en-US"/>
+                              </w:rPr>
+                              <w:t xml:space="preserve"> which shows the </w:t>
+                            </w:r>
+                            <w:r>
+                              <w:rPr>
+                                <w:lang w:val="en-US"/>
+                              </w:rPr>
+                              <w:t>development</w:t>
+                            </w:r>
+                            <w:r>
+                              <w:rPr>
+                                <w:lang w:val="en-US"/>
+                              </w:rPr>
+                              <w:t xml:space="preserve"> the probability of default over time.</w:t>
+                            </w:r>
+                          </w:p>
+                          <w:p>
+                            <w:pPr>
+                              <w:rPr>
+                                <w:lang w:val="en-US"/>
+                              </w:rPr>
+                            </w:pPr>
+                            <w:r>
+                              <w:rPr>
+                                <w:lang w:val="en-US"/>
+                              </w:rPr>
+                              <w:t xml:space="preserve">- </w:t>
+                            </w:r>
+                            <w:r>
+                              <w:rPr>
+                                <w:b/>
+                                <w:bCs/>
+                                <w:lang w:val="en-US"/>
+                              </w:rPr>
+                              <w:t>Marks</w:t>
+                            </w:r>
+                            <w:r>
+                              <w:rPr>
+                                <w:lang w:val="en-US"/>
+                              </w:rPr>
+                              <w:t>: The line sho</w:t>
+                            </w:r>
+                            <w:r>
+                              <w:rPr>
+                                <w:lang w:val="en-US"/>
+                              </w:rPr>
+                              <w:t>uld</w:t>
+                            </w:r>
+                            <w:r>
+                              <w:rPr>
+                                <w:lang w:val="en-US"/>
+                              </w:rPr>
+                              <w:t xml:space="preserve"> </w:t>
+                            </w:r>
+                            <w:r>
+                              <w:rPr>
+                                <w:lang w:val="en-US"/>
+                              </w:rPr>
+                              <w:t>be</w:t>
+                            </w:r>
+                            <w:r>
+                              <w:rPr>
+                                <w:lang w:val="en-US"/>
+                              </w:rPr>
+                              <w:t xml:space="preserve"> thin and have a neutral color while the marks for each datapoint should be bigger and have a different color based on </w:t>
+                            </w:r>
+                            <w:r>
+                              <w:rPr>
+                                <w:lang w:val="en-US"/>
+                              </w:rPr>
+                              <w:t xml:space="preserve">the value of </w:t>
+                            </w:r>
+                            <w:r>
+                              <w:rPr>
+                                <w:lang w:val="en-US"/>
+                              </w:rPr>
+                              <w:t>the probability of default</w:t>
+                            </w:r>
+                            <w:r>
+                              <w:rPr>
+                                <w:lang w:val="en-US"/>
+                              </w:rPr>
+                              <w:t xml:space="preserve">. If this KPI is between the “normality” threshold the mark should be green, if it is slightly above the threshold, it should be yellow and if it is above a higher threshold, it should be red. There should also be thin reference lines across the plot showing the threshold. This way the audience will be able to see very fast if a datapoint is worth analyzing or if everything is going well. The color choice is based on the semantic perception, where green is associated with “good” and red with “trouble”. And the thin reference lines should help in case the audience is colorblind. </w:t>
+                            </w:r>
+                          </w:p>
+                          <w:p>
+                            <w:pPr>
+                              <w:rPr>
+                                <w:lang w:val="en-US"/>
+                              </w:rPr>
+                            </w:pPr>
                           </w:p>
                         </w:txbxContent>
                       </wps:txbx>
@@ -1757,6 +2289,207 @@
                           <w:lang w:val="en-US"/>
                         </w:rPr>
                       </w:pPr>
+                      <w:r>
+                        <w:rPr>
+                          <w:lang w:val="en-US"/>
+                        </w:rPr>
+                        <w:t>-</w:t>
+                      </w:r>
+                      <w:r>
+                        <w:rPr>
+                          <w:b/>
+                          <w:bCs/>
+                          <w:lang w:val="en-US"/>
+                        </w:rPr>
+                        <w:t xml:space="preserve"> Data</w:t>
+                      </w:r>
+                      <w:r>
+                        <w:rPr>
+                          <w:lang w:val="en-US"/>
+                        </w:rPr>
+                        <w:t>: Probability of default in the portfolio of a bank.</w:t>
+                      </w:r>
+                    </w:p>
+                    <w:p>
+                      <w:pPr>
+                        <w:rPr>
+                          <w:lang w:val="en-US"/>
+                        </w:rPr>
+                      </w:pPr>
+                      <w:r>
+                        <w:rPr>
+                          <w:lang w:val="en-US"/>
+                        </w:rPr>
+                        <w:t xml:space="preserve">- </w:t>
+                      </w:r>
+                      <w:r>
+                        <w:rPr>
+                          <w:b/>
+                          <w:bCs/>
+                          <w:lang w:val="en-US"/>
+                        </w:rPr>
+                        <w:t>Audience</w:t>
+                      </w:r>
+                      <w:r>
+                        <w:rPr>
+                          <w:lang w:val="en-US"/>
+                        </w:rPr>
+                        <w:t>: Corporate, Investors and audit company.</w:t>
+                      </w:r>
+                    </w:p>
+                    <w:p>
+                      <w:pPr>
+                        <w:rPr>
+                          <w:lang w:val="en-US"/>
+                        </w:rPr>
+                      </w:pPr>
+                      <w:r>
+                        <w:rPr>
+                          <w:lang w:val="en-US"/>
+                        </w:rPr>
+                        <w:t xml:space="preserve">- </w:t>
+                      </w:r>
+                      <w:r>
+                        <w:rPr>
+                          <w:b/>
+                          <w:bCs/>
+                          <w:lang w:val="en-US"/>
+                        </w:rPr>
+                        <w:t>Task</w:t>
+                      </w:r>
+                      <w:r>
+                        <w:rPr>
+                          <w:lang w:val="en-US"/>
+                        </w:rPr>
+                        <w:t>: Monitor the risk of the bank’s portfolio by visualizing the probability of default and making sure that this KPI stands under certain thresholds.</w:t>
+                      </w:r>
+                    </w:p>
+                    <w:p>
+                      <w:pPr>
+                        <w:rPr>
+                          <w:lang w:val="en-US"/>
+                        </w:rPr>
+                      </w:pPr>
+                      <w:r>
+                        <w:rPr>
+                          <w:lang w:val="en-US"/>
+                        </w:rPr>
+                        <w:t xml:space="preserve">- </w:t>
+                      </w:r>
+                      <w:r>
+                        <w:rPr>
+                          <w:b/>
+                          <w:bCs/>
+                          <w:lang w:val="en-US"/>
+                        </w:rPr>
+                        <w:t>Visualization</w:t>
+                      </w:r>
+                      <w:r>
+                        <w:rPr>
+                          <w:lang w:val="en-US"/>
+                        </w:rPr>
+                        <w:t xml:space="preserve">: A </w:t>
+                      </w:r>
+                      <w:r>
+                        <w:rPr>
+                          <w:lang w:val="en-US"/>
+                        </w:rPr>
+                        <w:t>line chart</w:t>
+                      </w:r>
+                      <w:r>
+                        <w:rPr>
+                          <w:lang w:val="en-US"/>
+                        </w:rPr>
+                        <w:t xml:space="preserve"> which shows the </w:t>
+                      </w:r>
+                      <w:r>
+                        <w:rPr>
+                          <w:lang w:val="en-US"/>
+                        </w:rPr>
+                        <w:t>development</w:t>
+                      </w:r>
+                      <w:r>
+                        <w:rPr>
+                          <w:lang w:val="en-US"/>
+                        </w:rPr>
+                        <w:t xml:space="preserve"> the probability of default over time.</w:t>
+                      </w:r>
+                    </w:p>
+                    <w:p>
+                      <w:pPr>
+                        <w:rPr>
+                          <w:lang w:val="en-US"/>
+                        </w:rPr>
+                      </w:pPr>
+                      <w:r>
+                        <w:rPr>
+                          <w:lang w:val="en-US"/>
+                        </w:rPr>
+                        <w:t xml:space="preserve">- </w:t>
+                      </w:r>
+                      <w:r>
+                        <w:rPr>
+                          <w:b/>
+                          <w:bCs/>
+                          <w:lang w:val="en-US"/>
+                        </w:rPr>
+                        <w:t>Marks</w:t>
+                      </w:r>
+                      <w:r>
+                        <w:rPr>
+                          <w:lang w:val="en-US"/>
+                        </w:rPr>
+                        <w:t>: The line sho</w:t>
+                      </w:r>
+                      <w:r>
+                        <w:rPr>
+                          <w:lang w:val="en-US"/>
+                        </w:rPr>
+                        <w:t>uld</w:t>
+                      </w:r>
+                      <w:r>
+                        <w:rPr>
+                          <w:lang w:val="en-US"/>
+                        </w:rPr>
+                        <w:t xml:space="preserve"> </w:t>
+                      </w:r>
+                      <w:r>
+                        <w:rPr>
+                          <w:lang w:val="en-US"/>
+                        </w:rPr>
+                        <w:t>be</w:t>
+                      </w:r>
+                      <w:r>
+                        <w:rPr>
+                          <w:lang w:val="en-US"/>
+                        </w:rPr>
+                        <w:t xml:space="preserve"> thin and have a neutral color while the marks for each datapoint should be bigger and have a different color based on </w:t>
+                      </w:r>
+                      <w:r>
+                        <w:rPr>
+                          <w:lang w:val="en-US"/>
+                        </w:rPr>
+                        <w:t xml:space="preserve">the value of </w:t>
+                      </w:r>
+                      <w:r>
+                        <w:rPr>
+                          <w:lang w:val="en-US"/>
+                        </w:rPr>
+                        <w:t>the probability of default</w:t>
+                      </w:r>
+                      <w:r>
+                        <w:rPr>
+                          <w:lang w:val="en-US"/>
+                        </w:rPr>
+                        <w:t xml:space="preserve">. If this KPI is between the “normality” threshold the mark should be green, if it is slightly above the threshold, it should be yellow and if it is above a higher threshold, it should be red. There should also be thin reference lines across the plot showing the threshold. This way the audience will be able to see very fast if a datapoint is worth analyzing or if everything is going well. The color choice is based on the semantic perception, where green is associated with “good” and red with “trouble”. And the thin reference lines should help in case the audience is colorblind. </w:t>
+                      </w:r>
+                    </w:p>
+                    <w:p>
+                      <w:pPr>
+                        <w:rPr>
+                          <w:lang w:val="en-US"/>
+                        </w:rPr>
+                      </w:pPr>
                     </w:p>
                   </w:txbxContent>
                 </v:textbox>
@@ -2068,7 +2801,7 @@
     </w:p>
     <w:p>
       <w:pPr>
-        <w:pStyle w:val="Listenabsatz"/>
+        <w:pStyle w:val="Prrafodelista"/>
         <w:jc w:val="left"/>
         <w:rPr>
           <w:rFonts w:ascii="TimesNewRoman" w:hAnsi="TimesNewRoman" w:cs="TimesNewRoman"/>
@@ -3402,7 +4135,7 @@
     <w:lsdException w:name="Unresolved Mention" w:semiHidden="1" w:uiPriority="99" w:unhideWhenUsed="1"/>
     <w:lsdException w:name="Smart Link" w:semiHidden="1" w:uiPriority="99" w:unhideWhenUsed="1"/>
   </w:latentStyles>
-  <w:style w:type="paragraph" w:default="1" w:styleId="Standard">
+  <w:style w:type="paragraph" w:default="1" w:styleId="Normal">
     <w:name w:val="Normal"/>
     <w:qFormat/>
     <w:rsid w:val="00A85A51"/>
@@ -3415,10 +4148,10 @@
       <w:lang w:val="de-DE" w:eastAsia="de-DE"/>
     </w:rPr>
   </w:style>
-  <w:style w:type="paragraph" w:styleId="berschrift1">
+  <w:style w:type="paragraph" w:styleId="Ttulo1">
     <w:name w:val="heading 1"/>
-    <w:basedOn w:val="Standard"/>
-    <w:next w:val="Standard"/>
+    <w:basedOn w:val="Normal"/>
+    <w:next w:val="Normal"/>
     <w:qFormat/>
     <w:rsid w:val="00DF2D79"/>
     <w:pPr>
@@ -3436,10 +4169,10 @@
       <w:sz w:val="28"/>
     </w:rPr>
   </w:style>
-  <w:style w:type="paragraph" w:styleId="berschrift2">
+  <w:style w:type="paragraph" w:styleId="Ttulo2">
     <w:name w:val="heading 2"/>
-    <w:basedOn w:val="Standard"/>
-    <w:next w:val="Standard"/>
+    <w:basedOn w:val="Normal"/>
+    <w:next w:val="Normal"/>
     <w:qFormat/>
     <w:rsid w:val="00DF2D79"/>
     <w:pPr>
@@ -3452,10 +4185,10 @@
       <w:bCs/>
     </w:rPr>
   </w:style>
-  <w:style w:type="paragraph" w:styleId="berschrift3">
+  <w:style w:type="paragraph" w:styleId="Ttulo3">
     <w:name w:val="heading 3"/>
-    <w:basedOn w:val="Standard"/>
-    <w:next w:val="Standard"/>
+    <w:basedOn w:val="Normal"/>
+    <w:next w:val="Normal"/>
     <w:qFormat/>
     <w:rsid w:val="00DF2D79"/>
     <w:pPr>
@@ -3471,13 +4204,13 @@
       <w:szCs w:val="26"/>
     </w:rPr>
   </w:style>
-  <w:style w:type="character" w:default="1" w:styleId="Absatz-Standardschriftart">
+  <w:style w:type="character" w:default="1" w:styleId="Fuentedeprrafopredeter">
     <w:name w:val="Default Paragraph Font"/>
     <w:uiPriority w:val="1"/>
     <w:semiHidden/>
     <w:unhideWhenUsed/>
   </w:style>
-  <w:style w:type="table" w:default="1" w:styleId="NormaleTabelle">
+  <w:style w:type="table" w:default="1" w:styleId="Tablanormal">
     <w:name w:val="Normal Table"/>
     <w:uiPriority w:val="99"/>
     <w:semiHidden/>
@@ -3492,13 +4225,13 @@
       </w:tblCellMar>
     </w:tblPr>
   </w:style>
-  <w:style w:type="numbering" w:default="1" w:styleId="KeineListe">
+  <w:style w:type="numbering" w:default="1" w:styleId="Sinlista">
     <w:name w:val="No List"/>
     <w:uiPriority w:val="99"/>
     <w:semiHidden/>
     <w:unhideWhenUsed/>
   </w:style>
-  <w:style w:type="character" w:styleId="Hyperlink">
+  <w:style w:type="character" w:styleId="Hipervnculo">
     <w:name w:val="Hyperlink"/>
     <w:rsid w:val="0039263F"/>
     <w:rPr>
@@ -3506,9 +4239,9 @@
       <w:u w:val="single"/>
     </w:rPr>
   </w:style>
-  <w:style w:type="character" w:customStyle="1" w:styleId="SprechblasentextZchn">
-    <w:name w:val="Sprechblasentext Zchn"/>
-    <w:link w:val="Sprechblasentext"/>
+  <w:style w:type="character" w:customStyle="1" w:styleId="TextodegloboCar">
+    <w:name w:val="Texto de globo Car"/>
+    <w:link w:val="Textodeglobo"/>
     <w:qFormat/>
     <w:rsid w:val="00A124AB"/>
     <w:rPr>
@@ -3517,10 +4250,10 @@
       <w:szCs w:val="16"/>
     </w:rPr>
   </w:style>
-  <w:style w:type="character" w:customStyle="1" w:styleId="FunotentextZchn">
-    <w:name w:val="Fußnotentext Zchn"/>
-    <w:basedOn w:val="Absatz-Standardschriftart"/>
-    <w:link w:val="Funotentext"/>
+  <w:style w:type="character" w:customStyle="1" w:styleId="TextonotapieCar">
+    <w:name w:val="Texto nota pie Car"/>
+    <w:basedOn w:val="Fuentedeprrafopredeter"/>
+    <w:link w:val="Textonotapie"/>
     <w:qFormat/>
     <w:rsid w:val="0089256F"/>
   </w:style>
@@ -3540,8 +4273,8 @@
   </w:style>
   <w:style w:type="paragraph" w:customStyle="1" w:styleId="Heading">
     <w:name w:val="Heading"/>
-    <w:basedOn w:val="Standard"/>
-    <w:next w:val="Textkrper"/>
+    <w:basedOn w:val="Normal"/>
+    <w:next w:val="Textoindependiente"/>
     <w:qFormat/>
     <w:pPr>
       <w:keepNext/>
@@ -3553,21 +4286,21 @@
       <w:szCs w:val="28"/>
     </w:rPr>
   </w:style>
-  <w:style w:type="paragraph" w:styleId="Textkrper">
+  <w:style w:type="paragraph" w:styleId="Textoindependiente">
     <w:name w:val="Body Text"/>
-    <w:basedOn w:val="Standard"/>
+    <w:basedOn w:val="Normal"/>
     <w:rsid w:val="00DF2D79"/>
   </w:style>
-  <w:style w:type="paragraph" w:styleId="Liste">
+  <w:style w:type="paragraph" w:styleId="Lista">
     <w:name w:val="List"/>
-    <w:basedOn w:val="Textkrper"/>
+    <w:basedOn w:val="Textoindependiente"/>
     <w:rPr>
       <w:rFonts w:cs="Lohit Devanagari"/>
     </w:rPr>
   </w:style>
-  <w:style w:type="paragraph" w:styleId="Beschriftung">
+  <w:style w:type="paragraph" w:styleId="Descripcin">
     <w:name w:val="caption"/>
-    <w:basedOn w:val="Standard"/>
+    <w:basedOn w:val="Normal"/>
     <w:qFormat/>
     <w:pPr>
       <w:suppressLineNumbers/>
@@ -3581,7 +4314,7 @@
   </w:style>
   <w:style w:type="paragraph" w:customStyle="1" w:styleId="Index">
     <w:name w:val="Index"/>
-    <w:basedOn w:val="Standard"/>
+    <w:basedOn w:val="Normal"/>
     <w:qFormat/>
     <w:pPr>
       <w:suppressLineNumbers/>
@@ -3590,10 +4323,10 @@
       <w:rFonts w:cs="Lohit Devanagari"/>
     </w:rPr>
   </w:style>
-  <w:style w:type="paragraph" w:styleId="Sprechblasentext">
+  <w:style w:type="paragraph" w:styleId="Textodeglobo">
     <w:name w:val="Balloon Text"/>
-    <w:basedOn w:val="Standard"/>
-    <w:link w:val="SprechblasentextZchn"/>
+    <w:basedOn w:val="Normal"/>
+    <w:link w:val="TextodegloboCar"/>
     <w:qFormat/>
     <w:rsid w:val="00A124AB"/>
     <w:rPr>
@@ -3604,8 +4337,8 @@
   </w:style>
   <w:style w:type="paragraph" w:customStyle="1" w:styleId="Aufgabe">
     <w:name w:val="Aufgabe"/>
-    <w:basedOn w:val="berschrift2"/>
-    <w:next w:val="Standard"/>
+    <w:basedOn w:val="Ttulo2"/>
+    <w:next w:val="Normal"/>
     <w:qFormat/>
     <w:rsid w:val="007F1E24"/>
     <w:pPr>
@@ -3616,10 +4349,10 @@
       <w:outlineLvl w:val="9"/>
     </w:pPr>
   </w:style>
-  <w:style w:type="paragraph" w:styleId="Funotentext">
+  <w:style w:type="paragraph" w:styleId="Textonotapie">
     <w:name w:val="footnote text"/>
-    <w:basedOn w:val="Standard"/>
-    <w:link w:val="FunotentextZchn"/>
+    <w:basedOn w:val="Normal"/>
+    <w:link w:val="TextonotapieCar"/>
     <w:rsid w:val="0089256F"/>
     <w:rPr>
       <w:sz w:val="20"/>
@@ -3637,9 +4370,9 @@
       <w:lang w:val="de-DE" w:eastAsia="de-DE"/>
     </w:rPr>
   </w:style>
-  <w:style w:type="paragraph" w:styleId="Listenabsatz">
+  <w:style w:type="paragraph" w:styleId="Prrafodelista">
     <w:name w:val="List Paragraph"/>
-    <w:basedOn w:val="Standard"/>
+    <w:basedOn w:val="Normal"/>
     <w:uiPriority w:val="34"/>
     <w:qFormat/>
     <w:rsid w:val="004C719B"/>
